--- a/04_Linux working/20_Bash_trash.docx
+++ b/04_Linux working/20_Bash_trash.docx
@@ -21089,7 +21089,6 @@
                 <w:szCs w:val="20"/>
               </w:rPr>
             </w:pPr>
-            <w:bookmarkStart w:id="1" w:name="_GoBack" w:colFirst="3" w:colLast="3"/>
           </w:p>
         </w:tc>
         <w:tc>
@@ -21138,7 +21137,6 @@
           </w:p>
         </w:tc>
       </w:tr>
-      <w:bookmarkEnd w:id="1"/>
       <w:tr>
         <w:trPr>
           <w:trHeight w:val="567"/>
@@ -27491,6 +27489,146 @@
                 <w:sz w:val="20"/>
                 <w:szCs w:val="20"/>
               </w:rPr>
+              <w:t>ip</w:t>
+            </w:r>
+            <w:proofErr w:type="spellEnd"/>
+          </w:p>
+        </w:tc>
+        <w:tc>
+          <w:tcPr>
+            <w:tcW w:w="1701" w:type="dxa"/>
+            <w:vAlign w:val="center"/>
+          </w:tcPr>
+          <w:p>
+            <w:pPr>
+              <w:jc w:val="center"/>
+            </w:pPr>
+          </w:p>
+        </w:tc>
+        <w:tc>
+          <w:tcPr>
+            <w:tcW w:w="4394" w:type="dxa"/>
+            <w:vAlign w:val="center"/>
+          </w:tcPr>
+          <w:p>
+            <w:pPr>
+              <w:jc w:val="center"/>
+            </w:pPr>
+            <w:r>
+              <w:t xml:space="preserve">Remplace </w:t>
+            </w:r>
+            <w:proofErr w:type="spellStart"/>
+            <w:r>
+              <w:t>ifconfig</w:t>
+            </w:r>
+            <w:proofErr w:type="spellEnd"/>
+          </w:p>
+        </w:tc>
+        <w:tc>
+          <w:tcPr>
+            <w:tcW w:w="599" w:type="dxa"/>
+            <w:shd w:val="clear" w:color="auto" w:fill="FBD4B4" w:themeFill="accent6" w:themeFillTint="66"/>
+            <w:vAlign w:val="center"/>
+          </w:tcPr>
+          <w:p>
+            <w:pPr>
+              <w:jc w:val="center"/>
+            </w:pPr>
+          </w:p>
+        </w:tc>
+      </w:tr>
+      <w:tr>
+        <w:trPr>
+          <w:trHeight w:val="567"/>
+        </w:trPr>
+        <w:tc>
+          <w:tcPr>
+            <w:tcW w:w="2518" w:type="dxa"/>
+            <w:shd w:val="clear" w:color="auto" w:fill="D6E3BC" w:themeFill="accent3" w:themeFillTint="66"/>
+            <w:vAlign w:val="center"/>
+          </w:tcPr>
+          <w:p>
+            <w:pPr>
+              <w:jc w:val="center"/>
+              <w:rPr>
+                <w:sz w:val="20"/>
+                <w:szCs w:val="20"/>
+              </w:rPr>
+            </w:pPr>
+          </w:p>
+        </w:tc>
+        <w:tc>
+          <w:tcPr>
+            <w:tcW w:w="1701" w:type="dxa"/>
+            <w:vAlign w:val="center"/>
+          </w:tcPr>
+          <w:p>
+            <w:pPr>
+              <w:jc w:val="center"/>
+            </w:pPr>
+            <w:proofErr w:type="spellStart"/>
+            <w:r>
+              <w:t>addr</w:t>
+            </w:r>
+            <w:proofErr w:type="spellEnd"/>
+          </w:p>
+        </w:tc>
+        <w:tc>
+          <w:tcPr>
+            <w:tcW w:w="4394" w:type="dxa"/>
+            <w:vAlign w:val="center"/>
+          </w:tcPr>
+          <w:p>
+            <w:pPr>
+              <w:jc w:val="center"/>
+            </w:pPr>
+            <w:r>
+              <w:t xml:space="preserve">Idem </w:t>
+            </w:r>
+            <w:proofErr w:type="spellStart"/>
+            <w:r>
+              <w:t>ifconfig</w:t>
+            </w:r>
+            <w:proofErr w:type="spellEnd"/>
+          </w:p>
+        </w:tc>
+        <w:tc>
+          <w:tcPr>
+            <w:tcW w:w="599" w:type="dxa"/>
+            <w:shd w:val="clear" w:color="auto" w:fill="FBD4B4" w:themeFill="accent6" w:themeFillTint="66"/>
+            <w:vAlign w:val="center"/>
+          </w:tcPr>
+          <w:p>
+            <w:pPr>
+              <w:jc w:val="center"/>
+            </w:pPr>
+          </w:p>
+        </w:tc>
+      </w:tr>
+      <w:tr>
+        <w:trPr>
+          <w:trHeight w:val="567"/>
+        </w:trPr>
+        <w:tc>
+          <w:tcPr>
+            <w:tcW w:w="2518" w:type="dxa"/>
+            <w:shd w:val="clear" w:color="auto" w:fill="D6E3BC" w:themeFill="accent3" w:themeFillTint="66"/>
+            <w:vAlign w:val="center"/>
+          </w:tcPr>
+          <w:p>
+            <w:pPr>
+              <w:jc w:val="center"/>
+              <w:rPr>
+                <w:sz w:val="20"/>
+                <w:szCs w:val="20"/>
+              </w:rPr>
+            </w:pPr>
+            <w:proofErr w:type="spellStart"/>
+            <w:r>
+              <w:rPr>
+                <w:sz w:val="20"/>
+                <w:szCs w:val="20"/>
+              </w:rPr>
               <w:t>Ifconfig</w:t>
             </w:r>
             <w:proofErr w:type="spellEnd"/>
@@ -27550,6 +27688,52 @@
               <w:t xml:space="preserve">Affichage </w:t>
             </w:r>
           </w:p>
+          <w:p>
+            <w:pPr>
+              <w:jc w:val="center"/>
+              <w:rPr>
+                <w:b/>
+              </w:rPr>
+            </w:pPr>
+            <w:r>
+              <w:rPr>
+                <w:b/>
+              </w:rPr>
+              <w:t>Obsolète</w:t>
+            </w:r>
+            <w:r>
+              <w:rPr>
+                <w:b/>
+              </w:rPr>
+              <w:t xml:space="preserve"> remplacé par </w:t>
+            </w:r>
+            <w:proofErr w:type="spellStart"/>
+            <w:r>
+              <w:rPr>
+                <w:b/>
+              </w:rPr>
+              <w:t>ip</w:t>
+            </w:r>
+            <w:proofErr w:type="spellEnd"/>
+          </w:p>
+          <w:p>
+            <w:pPr>
+              <w:jc w:val="center"/>
+            </w:pPr>
+            <w:r>
+              <w:t>Se situe d</w:t>
+            </w:r>
+            <w:bookmarkStart w:id="1" w:name="_GoBack"/>
+            <w:bookmarkEnd w:id="1"/>
+            <w:r>
+              <w:t>ans le paquet net-</w:t>
+            </w:r>
+            <w:proofErr w:type="spellStart"/>
+            <w:r>
+              <w:t>tools</w:t>
+            </w:r>
+            <w:proofErr w:type="spellEnd"/>
+          </w:p>
         </w:tc>
         <w:tc>
           <w:tcPr>
@@ -27937,7 +28121,6 @@
                 <w:sz w:val="20"/>
                 <w:szCs w:val="20"/>
               </w:rPr>
-              <w:lastRenderedPageBreak/>
               <w:t>socklist</w:t>
             </w:r>
             <w:proofErr w:type="spellEnd"/>
@@ -29269,6 +29452,7 @@
                 <w:sz w:val="20"/>
                 <w:szCs w:val="20"/>
               </w:rPr>
+              <w:lastRenderedPageBreak/>
               <w:t>INFORMATIONS DISTANTES</w:t>
             </w:r>
           </w:p>
@@ -29428,7 +29612,6 @@
                 <w:sz w:val="20"/>
                 <w:szCs w:val="20"/>
               </w:rPr>
-              <w:lastRenderedPageBreak/>
               <w:t>Traceroute</w:t>
             </w:r>
             <w:proofErr w:type="spellEnd"/>
@@ -39455,7 +39638,7 @@
 </file>
 
 <file path=customXml/itemProps1.xml><?xml version="1.0" encoding="utf-8"?>
-<ds:datastoreItem xmlns:ds="http://schemas.openxmlformats.org/officeDocument/2006/customXml" ds:itemID="{8108C79D-C830-4A57-9659-8684985AC482}">
+<ds:datastoreItem xmlns:ds="http://schemas.openxmlformats.org/officeDocument/2006/customXml" ds:itemID="{B6958BAF-A53C-4327-9656-A8210F4EA06D}">
   <ds:schemaRefs>
     <ds:schemaRef ds:uri="http://schemas.openxmlformats.org/officeDocument/2006/bibliography"/>
   </ds:schemaRefs>
